--- a/Hướng dẫn sử dụng.docx
+++ b/Hướng dẫn sử dụng.docx
@@ -1,19 +1,22 @@
 
 <file path=word/document.xml><?xml version="1.0" encoding="utf-8"?>
-<w:document xmlns:wpc="http://schemas.microsoft.com/office/word/2010/wordprocessingCanvas" xmlns:cx="http://schemas.microsoft.com/office/drawing/2014/chartex" xmlns:cx1="http://schemas.microsoft.com/office/drawing/2015/9/8/chartex" xmlns:cx2="http://schemas.microsoft.com/office/drawing/2015/10/21/chartex" xmlns:cx3="http://schemas.microsoft.com/office/drawing/2016/5/9/chartex" xmlns:cx4="http://schemas.microsoft.com/office/drawing/2016/5/10/chartex" xmlns:cx5="http://schemas.microsoft.com/office/drawing/2016/5/11/chartex" xmlns:cx6="http://schemas.microsoft.com/office/drawing/2016/5/12/chartex" xmlns:cx7="http://schemas.microsoft.com/office/drawing/2016/5/13/chartex" xmlns:cx8="http://schemas.microsoft.com/office/drawing/2016/5/14/chartex" xmlns:mc="http://schemas.openxmlformats.org/markup-compatibility/2006" xmlns:aink="http://schemas.microsoft.com/office/drawing/2016/ink" xmlns:am3d="http://schemas.microsoft.com/office/drawing/2017/model3d" xmlns:o="urn:schemas-microsoft-com:office:office" xmlns:r="http://schemas.openxmlformats.org/officeDocument/2006/relationships" xmlns:m="http://schemas.openxmlformats.org/officeDocument/2006/math" xmlns:v="urn:schemas-microsoft-com:vml" xmlns:wp14="http://schemas.microsoft.com/office/word/2010/wordprocessingDrawing" xmlns:wp="http://schemas.openxmlformats.org/drawingml/2006/wordprocessingDrawing" xmlns:w10="urn:schemas-microsoft-com:office:word" xmlns:w="http://schemas.openxmlformats.org/wordprocessingml/2006/main" xmlns:w14="http://schemas.microsoft.com/office/word/2010/wordml" xmlns:w15="http://schemas.microsoft.com/office/word/2012/wordml" xmlns:w16cex="http://schemas.microsoft.com/office/word/2018/wordml/cex" xmlns:w16cid="http://schemas.microsoft.com/office/word/2016/wordml/cid" xmlns:w16="http://schemas.microsoft.com/office/word/2018/wordml" xmlns:w16se="http://schemas.microsoft.com/office/word/2015/wordml/symex" xmlns:wpg="http://schemas.microsoft.com/office/word/2010/wordprocessingGroup" xmlns:wpi="http://schemas.microsoft.com/office/word/2010/wordprocessingInk" xmlns:wne="http://schemas.microsoft.com/office/word/2006/wordml" xmlns:wps="http://schemas.microsoft.com/office/word/2010/wordprocessingShape" mc:Ignorable="w14 w15 w16se w16cid w16 w16cex wp14">
+<w:document xmlns:wpc="http://schemas.microsoft.com/office/word/2010/wordprocessingCanvas" xmlns:cx="http://schemas.microsoft.com/office/drawing/2014/chartex" xmlns:cx1="http://schemas.microsoft.com/office/drawing/2015/9/8/chartex" xmlns:mc="http://schemas.openxmlformats.org/markup-compatibility/2006" xmlns:o="urn:schemas-microsoft-com:office:office" xmlns:r="http://schemas.openxmlformats.org/officeDocument/2006/relationships" xmlns:m="http://schemas.openxmlformats.org/officeDocument/2006/math" xmlns:v="urn:schemas-microsoft-com:vml" xmlns:wp14="http://schemas.microsoft.com/office/word/2010/wordprocessingDrawing" xmlns:wp="http://schemas.openxmlformats.org/drawingml/2006/wordprocessingDrawing" xmlns:w10="urn:schemas-microsoft-com:office:word" xmlns:w="http://schemas.openxmlformats.org/wordprocessingml/2006/main" xmlns:w14="http://schemas.microsoft.com/office/word/2010/wordml" xmlns:w15="http://schemas.microsoft.com/office/word/2012/wordml" xmlns:w16se="http://schemas.microsoft.com/office/word/2015/wordml/symex" xmlns:wpg="http://schemas.microsoft.com/office/word/2010/wordprocessingGroup" xmlns:wpi="http://schemas.microsoft.com/office/word/2010/wordprocessingInk" xmlns:wne="http://schemas.microsoft.com/office/word/2006/wordml" xmlns:wps="http://schemas.microsoft.com/office/word/2010/wordprocessingShape" mc:Ignorable="w14 w15 w16se wp14">
   <w:body>
     <w:p>
       <w:pPr>
+        <w:pBdr>
+          <w:bottom w:val="single" w:sz="6" w:space="4" w:color="EAECEF"/>
+        </w:pBdr>
         <w:shd w:val="clear" w:color="auto" w:fill="FFFFFF"/>
         <w:spacing w:before="360" w:after="240" w:line="240" w:lineRule="auto"/>
-        <w:outlineLvl w:val="2"/>
+        <w:outlineLvl w:val="1"/>
         <w:rPr>
           <w:rFonts w:ascii="Segoe UI" w:eastAsia="Times New Roman" w:hAnsi="Segoe UI" w:cs="Segoe UI"/>
           <w:b/>
           <w:bCs/>
           <w:color w:val="24292E"/>
-          <w:sz w:val="30"/>
-          <w:szCs w:val="30"/>
+          <w:sz w:val="36"/>
+          <w:szCs w:val="36"/>
         </w:rPr>
       </w:pPr>
       <w:r>
@@ -22,10 +25,213 @@
           <w:b/>
           <w:bCs/>
           <w:color w:val="24292E"/>
-          <w:sz w:val="30"/>
-          <w:szCs w:val="30"/>
-        </w:rPr>
-        <w:t>Cài đặt:</w:t>
+          <w:sz w:val="36"/>
+          <w:szCs w:val="36"/>
+        </w:rPr>
+        <w:t>Hướng dẫn sử dụng:</w:t>
+      </w:r>
+    </w:p>
+    <w:p>
+      <w:pPr>
+        <w:shd w:val="clear" w:color="auto" w:fill="FFFFFF"/>
+        <w:spacing w:after="240" w:line="240" w:lineRule="auto"/>
+        <w:rPr>
+          <w:rFonts w:ascii="Segoe UI" w:eastAsia="Times New Roman" w:hAnsi="Segoe UI" w:cs="Segoe UI"/>
+          <w:color w:val="24292E"/>
+          <w:sz w:val="24"/>
+          <w:szCs w:val="24"/>
+        </w:rPr>
+      </w:pPr>
+      <w:r>
+        <w:rPr>
+          <w:rFonts w:ascii="Segoe UI" w:eastAsia="Times New Roman" w:hAnsi="Segoe UI" w:cs="Segoe UI"/>
+          <w:color w:val="24292E"/>
+          <w:sz w:val="24"/>
+          <w:szCs w:val="24"/>
+        </w:rPr>
+        <w:t>● Tra cứu: Dịch(giải thích) những từ không hiểu hoặc muốn biết thêm nghĩa của từ do người dùng nhập vào, với 3 chế độ dịch khác nhau: Anh - Việt, Anh - Anh, Việt - Anh. Người dùng có thể coi phiên âm và nghe phát âm sau khi tra từ tại Anh-Việt và Anh</w:t>
+      </w:r>
+      <w:r>
+        <w:rPr>
+          <w:rFonts w:ascii="Segoe UI" w:eastAsia="Times New Roman" w:hAnsi="Segoe UI" w:cs="Segoe UI"/>
+          <w:color w:val="24292E"/>
+          <w:sz w:val="24"/>
+          <w:szCs w:val="24"/>
+        </w:rPr>
+        <w:t>-</w:t>
+      </w:r>
+      <w:r>
+        <w:rPr>
+          <w:rFonts w:ascii="Segoe UI" w:eastAsia="Times New Roman" w:hAnsi="Segoe UI" w:cs="Segoe UI"/>
+          <w:color w:val="24292E"/>
+          <w:sz w:val="24"/>
+          <w:szCs w:val="24"/>
+        </w:rPr>
+        <w:t>Anh</w:t>
+      </w:r>
+      <w:r>
+        <w:rPr>
+          <w:rFonts w:ascii="Segoe UI" w:eastAsia="Times New Roman" w:hAnsi="Segoe UI" w:cs="Segoe UI"/>
+          <w:color w:val="24292E"/>
+          <w:sz w:val="24"/>
+          <w:szCs w:val="24"/>
+        </w:rPr>
+        <w:br/>
+      </w:r>
+      <w:r>
+        <w:rPr>
+          <w:rFonts w:ascii="Segoe UI" w:eastAsia="Times New Roman" w:hAnsi="Segoe UI" w:cs="Segoe UI"/>
+          <w:color w:val="24292E"/>
+          <w:sz w:val="24"/>
+          <w:szCs w:val="24"/>
+        </w:rPr>
+        <w:pict>
+          <v:shapetype id="_x0000_t75" coordsize="21600,21600" o:spt="75" o:preferrelative="t" path="m@4@5l@4@11@9@11@9@5xe" filled="f" stroked="f">
+            <v:stroke joinstyle="miter"/>
+            <v:formulas>
+              <v:f eqn="if lineDrawn pixelLineWidth 0"/>
+              <v:f eqn="sum @0 1 0"/>
+              <v:f eqn="sum 0 0 @1"/>
+              <v:f eqn="prod @2 1 2"/>
+              <v:f eqn="prod @3 21600 pixelWidth"/>
+              <v:f eqn="prod @3 21600 pixelHeight"/>
+              <v:f eqn="sum @0 0 1"/>
+              <v:f eqn="prod @6 1 2"/>
+              <v:f eqn="prod @7 21600 pixelWidth"/>
+              <v:f eqn="sum @8 21600 0"/>
+              <v:f eqn="prod @7 21600 pixelHeight"/>
+              <v:f eqn="sum @10 21600 0"/>
+            </v:formulas>
+            <v:path o:extrusionok="f" gradientshapeok="t" o:connecttype="rect"/>
+            <o:lock v:ext="edit" aspectratio="t"/>
+          </v:shapetype>
+          <v:shape id="_x0000_i1025" type="#_x0000_t75" style="width:390pt;height:487.8pt">
+            <v:imagedata r:id="rId5" o:title="phan1"/>
+          </v:shape>
+        </w:pict>
+      </w:r>
+    </w:p>
+    <w:p>
+      <w:pPr>
+        <w:shd w:val="clear" w:color="auto" w:fill="FFFFFF"/>
+        <w:spacing w:after="240" w:line="240" w:lineRule="auto"/>
+        <w:rPr>
+          <w:rFonts w:ascii="Segoe UI" w:eastAsia="Times New Roman" w:hAnsi="Segoe UI" w:cs="Segoe UI"/>
+          <w:color w:val="24292E"/>
+          <w:sz w:val="24"/>
+          <w:szCs w:val="24"/>
+        </w:rPr>
+      </w:pPr>
+      <w:r>
+        <w:rPr>
+          <w:rFonts w:ascii="Segoe UI" w:eastAsia="Times New Roman" w:hAnsi="Segoe UI" w:cs="Segoe UI"/>
+          <w:color w:val="24292E"/>
+          <w:sz w:val="24"/>
+          <w:szCs w:val="24"/>
+        </w:rPr>
+        <w:lastRenderedPageBreak/>
+        <w:t>● Luyện đọc: Bao gồm nhiều bài viết với nhiều cấp độ IELTS, Mover, Starter, TOEIC cho người dùng lựa chọn. Mỗi đọc sẽ giúp người dùng cải thiện kĩ năng đọc hiểu song với từ ngữ từ dễ đến khó tương ứng với cấp dộ người dùng chọn. Ngoài ra người dùng có thể tìm kiếm bài đọc mong muốn theo tiêu đề bài đọc</w:t>
+      </w:r>
+      <w:r>
+        <w:rPr>
+          <w:rFonts w:ascii="Segoe UI" w:eastAsia="Times New Roman" w:hAnsi="Segoe UI" w:cs="Segoe UI"/>
+          <w:color w:val="24292E"/>
+          <w:sz w:val="24"/>
+          <w:szCs w:val="24"/>
+        </w:rPr>
+        <w:br/>
+      </w:r>
+      <w:bookmarkStart w:id="0" w:name="_GoBack"/>
+      <w:bookmarkEnd w:id="0"/>
+      <w:r>
+        <w:rPr>
+          <w:rFonts w:ascii="Segoe UI" w:eastAsia="Times New Roman" w:hAnsi="Segoe UI" w:cs="Segoe UI"/>
+          <w:color w:val="24292E"/>
+          <w:sz w:val="24"/>
+          <w:szCs w:val="24"/>
+        </w:rPr>
+        <w:pict>
+          <v:shape id="_x0000_i1040" type="#_x0000_t75" style="width:467.4pt;height:507pt">
+            <v:imagedata r:id="rId6" o:title="phan2"/>
+          </v:shape>
+        </w:pict>
+      </w:r>
+    </w:p>
+    <w:p>
+      <w:pPr>
+        <w:shd w:val="clear" w:color="auto" w:fill="FFFFFF"/>
+        <w:spacing w:after="240" w:line="240" w:lineRule="auto"/>
+        <w:rPr>
+          <w:rFonts w:ascii="Segoe UI" w:eastAsia="Times New Roman" w:hAnsi="Segoe UI" w:cs="Segoe UI"/>
+          <w:color w:val="24292E"/>
+          <w:sz w:val="24"/>
+          <w:szCs w:val="24"/>
+        </w:rPr>
+      </w:pPr>
+      <w:r>
+        <w:rPr>
+          <w:rFonts w:ascii="Segoe UI" w:eastAsia="Times New Roman" w:hAnsi="Segoe UI" w:cs="Segoe UI"/>
+          <w:color w:val="24292E"/>
+          <w:sz w:val="24"/>
+          <w:szCs w:val="24"/>
+        </w:rPr>
+        <w:t xml:space="preserve">● Luyện nghe: Gần giống với chức năng Tra cứu đều cho người dùng nhập từ khóa nhưng kết quả là hiện ra những video, giúp người dùng nghe và thấy được cách phát âm của từ họ cần tìm kiếm. Ngoài ra Luyện nghe còn có 3 trang web gợi ý TED, BBC Learning, Youtube giúp cải thiện kĩ năng nghe cho người dùng. Thêm vào đó người </w:t>
+      </w:r>
+      <w:r>
+        <w:rPr>
+          <w:rFonts w:ascii="Segoe UI" w:eastAsia="Times New Roman" w:hAnsi="Segoe UI" w:cs="Segoe UI"/>
+          <w:color w:val="24292E"/>
+          <w:sz w:val="24"/>
+          <w:szCs w:val="24"/>
+        </w:rPr>
+        <w:lastRenderedPageBreak/>
+        <w:t>dùng có thể tự truy cập vào các trang web khác để luyện nghe theo ý mình bằng cách nhập đường dẫn web vào thanh tìm kiếm</w:t>
+      </w:r>
+    </w:p>
+    <w:p>
+      <w:pPr>
+        <w:shd w:val="clear" w:color="auto" w:fill="FFFFFF"/>
+        <w:spacing w:after="240" w:line="240" w:lineRule="auto"/>
+        <w:rPr>
+          <w:rFonts w:ascii="Segoe UI" w:eastAsia="Times New Roman" w:hAnsi="Segoe UI" w:cs="Segoe UI"/>
+          <w:color w:val="24292E"/>
+          <w:sz w:val="24"/>
+          <w:szCs w:val="24"/>
+        </w:rPr>
+      </w:pPr>
+      <w:r>
+        <w:rPr>
+          <w:rFonts w:ascii="Segoe UI" w:eastAsia="Times New Roman" w:hAnsi="Segoe UI" w:cs="Segoe UI"/>
+          <w:color w:val="24292E"/>
+          <w:sz w:val="24"/>
+          <w:szCs w:val="24"/>
+        </w:rPr>
+        <w:pict>
+          <v:shape id="_x0000_i1027" type="#_x0000_t75" style="width:467.4pt;height:362.4pt">
+            <v:imagedata r:id="rId7" o:title="phan3"/>
+          </v:shape>
+        </w:pict>
+      </w:r>
+    </w:p>
+    <w:p>
+      <w:pPr>
+        <w:shd w:val="clear" w:color="auto" w:fill="FFFFFF"/>
+        <w:spacing w:after="240" w:line="240" w:lineRule="auto"/>
+        <w:rPr>
+          <w:rFonts w:ascii="Segoe UI" w:eastAsia="Times New Roman" w:hAnsi="Segoe UI" w:cs="Segoe UI"/>
+          <w:color w:val="24292E"/>
+          <w:sz w:val="24"/>
+          <w:szCs w:val="24"/>
+        </w:rPr>
+      </w:pPr>
+      <w:r>
+        <w:rPr>
+          <w:rFonts w:ascii="Segoe UI" w:eastAsia="Times New Roman" w:hAnsi="Segoe UI" w:cs="Segoe UI"/>
+          <w:color w:val="24292E"/>
+          <w:sz w:val="24"/>
+          <w:szCs w:val="24"/>
+        </w:rPr>
+        <w:t>● Ngoài ra ứng dụng LEnglish còn 2 giao diện Cài đặt và Giới thiêu:</w:t>
       </w:r>
     </w:p>
     <w:p>
@@ -50,7 +256,99 @@
           <w:sz w:val="24"/>
           <w:szCs w:val="24"/>
         </w:rPr>
-        <w:t>Cài SQL Server 2019 và chạy file script LEnglishDB.sql trong đường dẫn LEnglish\assets\Database</w:t>
+        <w:lastRenderedPageBreak/>
+        <w:t>Cài đặt: Người dùng có thể đổi chế độ sáng sang chế độ tối.</w:t>
+      </w:r>
+      <w:r>
+        <w:rPr>
+          <w:rFonts w:ascii="Segoe UI" w:eastAsia="Times New Roman" w:hAnsi="Segoe UI" w:cs="Segoe UI"/>
+          <w:color w:val="24292E"/>
+          <w:sz w:val="24"/>
+          <w:szCs w:val="24"/>
+        </w:rPr>
+        <w:br/>
+      </w:r>
+      <w:r>
+        <w:rPr>
+          <w:rFonts w:ascii="Segoe UI" w:eastAsia="Times New Roman" w:hAnsi="Segoe UI" w:cs="Segoe UI"/>
+          <w:color w:val="24292E"/>
+          <w:sz w:val="24"/>
+          <w:szCs w:val="24"/>
+        </w:rPr>
+        <w:pict>
+          <v:shape id="_x0000_i1031" type="#_x0000_t75" style="width:468pt;height:499.2pt">
+            <v:imagedata r:id="rId8" o:title="phan7"/>
+          </v:shape>
+        </w:pict>
+      </w:r>
+      <w:r>
+        <w:rPr>
+          <w:rFonts w:ascii="Segoe UI" w:eastAsia="Times New Roman" w:hAnsi="Segoe UI" w:cs="Segoe UI"/>
+          <w:color w:val="24292E"/>
+          <w:sz w:val="24"/>
+          <w:szCs w:val="24"/>
+        </w:rPr>
+        <w:br/>
+      </w:r>
+      <w:r>
+        <w:rPr>
+          <w:rFonts w:ascii="Segoe UI" w:eastAsia="Times New Roman" w:hAnsi="Segoe UI" w:cs="Segoe UI"/>
+          <w:color w:val="24292E"/>
+          <w:sz w:val="24"/>
+          <w:szCs w:val="24"/>
+        </w:rPr>
+        <w:lastRenderedPageBreak/>
+        <w:pict>
+          <v:shape id="_x0000_i1032" type="#_x0000_t75" style="width:468pt;height:503.4pt">
+            <v:imagedata r:id="rId9" o:title="phan8"/>
+          </v:shape>
+        </w:pict>
+      </w:r>
+      <w:r>
+        <w:rPr>
+          <w:rFonts w:ascii="Segoe UI" w:eastAsia="Times New Roman" w:hAnsi="Segoe UI" w:cs="Segoe UI"/>
+          <w:color w:val="24292E"/>
+          <w:sz w:val="24"/>
+          <w:szCs w:val="24"/>
+        </w:rPr>
+        <w:br/>
+      </w:r>
+      <w:r>
+        <w:rPr>
+          <w:rFonts w:ascii="Segoe UI" w:eastAsia="Times New Roman" w:hAnsi="Segoe UI" w:cs="Segoe UI"/>
+          <w:color w:val="24292E"/>
+          <w:sz w:val="24"/>
+          <w:szCs w:val="24"/>
+        </w:rPr>
+        <w:lastRenderedPageBreak/>
+        <w:pict>
+          <v:shape id="_x0000_i1028" type="#_x0000_t75" style="width:467.4pt;height:450pt">
+            <v:imagedata r:id="rId10" o:title="Phan4"/>
+          </v:shape>
+        </w:pict>
+      </w:r>
+      <w:r>
+        <w:rPr>
+          <w:rFonts w:ascii="Segoe UI" w:eastAsia="Times New Roman" w:hAnsi="Segoe UI" w:cs="Segoe UI"/>
+          <w:color w:val="24292E"/>
+          <w:sz w:val="24"/>
+          <w:szCs w:val="24"/>
+        </w:rPr>
+        <w:br/>
+      </w:r>
+      <w:r>
+        <w:rPr>
+          <w:rFonts w:ascii="Segoe UI" w:eastAsia="Times New Roman" w:hAnsi="Segoe UI" w:cs="Segoe UI"/>
+          <w:color w:val="24292E"/>
+          <w:sz w:val="24"/>
+          <w:szCs w:val="24"/>
+        </w:rPr>
+        <w:lastRenderedPageBreak/>
+        <w:pict>
+          <v:shape id="_x0000_i1029" type="#_x0000_t75" style="width:403.2pt;height:514.2pt">
+            <v:imagedata r:id="rId11" o:title="phan5"/>
+          </v:shape>
+        </w:pict>
       </w:r>
     </w:p>
     <w:p>
@@ -75,393 +373,17 @@
           <w:sz w:val="24"/>
           <w:szCs w:val="24"/>
         </w:rPr>
-        <w:t>Cài Visual Studio 2019, hiệu chỉnh đường dẫn trong file LEnglishDBContext.cs và chạy project (Xem các API từ </w:t>
-      </w:r>
-      <w:hyperlink r:id="rId5" w:history="1">
-        <w:r>
-          <w:rPr>
-            <w:rFonts w:ascii="Segoe UI" w:eastAsia="Times New Roman" w:hAnsi="Segoe UI" w:cs="Segoe UI"/>
-            <w:color w:val="0366D6"/>
-            <w:sz w:val="24"/>
-            <w:szCs w:val="24"/>
-          </w:rPr>
-          <w:t>https://localhost:44318/swagger</w:t>
-        </w:r>
-      </w:hyperlink>
-      <w:r>
-        <w:rPr>
-          <w:rFonts w:ascii="Segoe UI" w:eastAsia="Times New Roman" w:hAnsi="Segoe UI" w:cs="Segoe UI"/>
-          <w:color w:val="24292E"/>
-          <w:sz w:val="24"/>
-          <w:szCs w:val="24"/>
-        </w:rPr>
-        <w:t>)</w:t>
-      </w:r>
-    </w:p>
-    <w:p>
-      <w:pPr>
-        <w:numPr>
-          <w:ilvl w:val="0"/>
-          <w:numId w:val="1"/>
-        </w:numPr>
-        <w:shd w:val="clear" w:color="auto" w:fill="FFFFFF"/>
-        <w:spacing w:before="60" w:after="100" w:afterAutospacing="1" w:line="240" w:lineRule="auto"/>
-        <w:rPr>
-          <w:rFonts w:ascii="Segoe UI" w:eastAsia="Times New Roman" w:hAnsi="Segoe UI" w:cs="Segoe UI"/>
-          <w:color w:val="24292E"/>
-          <w:sz w:val="24"/>
-          <w:szCs w:val="24"/>
-        </w:rPr>
-      </w:pPr>
-      <w:r>
-        <w:rPr>
-          <w:rFonts w:ascii="Segoe UI" w:eastAsia="Times New Roman" w:hAnsi="Segoe UI" w:cs="Segoe UI"/>
-          <w:color w:val="24292E"/>
-          <w:sz w:val="24"/>
-          <w:szCs w:val="24"/>
-        </w:rPr>
-        <w:t>Cài Visual Studio Code (Hoặc editor khác), bật terminal chạy lần lượt các lệnh: npm install, ng build, ng s. Truy cập đường dẫn </w:t>
-      </w:r>
-      <w:hyperlink r:id="rId6" w:history="1">
-        <w:r>
-          <w:rPr>
-            <w:rFonts w:ascii="Segoe UI" w:eastAsia="Times New Roman" w:hAnsi="Segoe UI" w:cs="Segoe UI"/>
-            <w:color w:val="0366D6"/>
-            <w:sz w:val="24"/>
-            <w:szCs w:val="24"/>
-          </w:rPr>
-          <w:t>http://localhost:4200</w:t>
-        </w:r>
-      </w:hyperlink>
-      <w:r>
-        <w:rPr>
-          <w:rFonts w:ascii="Segoe UI" w:eastAsia="Times New Roman" w:hAnsi="Segoe UI" w:cs="Segoe UI"/>
-          <w:color w:val="24292E"/>
-          <w:sz w:val="24"/>
-          <w:szCs w:val="24"/>
-        </w:rPr>
-        <w:t> để vào web</w:t>
-      </w:r>
-    </w:p>
-    <w:p>
-      <w:pPr>
-        <w:numPr>
-          <w:ilvl w:val="0"/>
-          <w:numId w:val="1"/>
-        </w:numPr>
-        <w:shd w:val="clear" w:color="auto" w:fill="FFFFFF"/>
-        <w:spacing w:before="60" w:after="100" w:afterAutospacing="1" w:line="240" w:lineRule="auto"/>
-        <w:rPr>
-          <w:rFonts w:ascii="Segoe UI" w:eastAsia="Times New Roman" w:hAnsi="Segoe UI" w:cs="Segoe UI"/>
-          <w:color w:val="24292E"/>
-          <w:sz w:val="24"/>
-          <w:szCs w:val="24"/>
-        </w:rPr>
-      </w:pPr>
-      <w:r>
-        <w:rPr>
-          <w:rFonts w:ascii="Segoe UI" w:eastAsia="Times New Roman" w:hAnsi="Segoe UI" w:cs="Segoe UI"/>
-          <w:color w:val="24292E"/>
-          <w:sz w:val="24"/>
-          <w:szCs w:val="24"/>
-        </w:rPr>
-        <w:t>Tạo tài khoản bằng cách click vào nút đăng nhập góc phải trên, click nút đăng kí và điền các thông tin cần thiết để tạo tài khoản</w:t>
-      </w:r>
-    </w:p>
-    <w:p>
-      <w:pPr>
-        <w:shd w:val="clear" w:color="auto" w:fill="FFFFFF"/>
-        <w:spacing w:before="360" w:after="240" w:line="240" w:lineRule="auto"/>
-        <w:outlineLvl w:val="2"/>
-        <w:rPr>
-          <w:rFonts w:ascii="Segoe UI" w:eastAsia="Times New Roman" w:hAnsi="Segoe UI" w:cs="Segoe UI"/>
-          <w:b/>
-          <w:bCs/>
-          <w:color w:val="24292E"/>
-          <w:sz w:val="30"/>
-          <w:szCs w:val="30"/>
-        </w:rPr>
-      </w:pPr>
-      <w:r>
-        <w:rPr>
-          <w:rFonts w:ascii="Segoe UI" w:eastAsia="Times New Roman" w:hAnsi="Segoe UI" w:cs="Segoe UI"/>
-          <w:b/>
-          <w:bCs/>
-          <w:color w:val="24292E"/>
-          <w:sz w:val="30"/>
-          <w:szCs w:val="30"/>
-        </w:rPr>
-        <w:t>Sử dụng phía quản trị viên:</w:t>
-      </w:r>
-    </w:p>
-    <w:p>
-      <w:pPr>
-        <w:shd w:val="clear" w:color="auto" w:fill="FFFFFF"/>
-        <w:spacing w:before="360" w:after="240" w:line="240" w:lineRule="auto"/>
-        <w:outlineLvl w:val="3"/>
-        <w:rPr>
-          <w:rFonts w:ascii="Segoe UI" w:eastAsia="Times New Roman" w:hAnsi="Segoe UI" w:cs="Segoe UI"/>
-          <w:b/>
-          <w:bCs/>
-          <w:color w:val="24292E"/>
-          <w:sz w:val="24"/>
-          <w:szCs w:val="24"/>
-        </w:rPr>
-      </w:pPr>
-      <w:r>
-        <w:rPr>
-          <w:rFonts w:ascii="Segoe UI" w:eastAsia="Times New Roman" w:hAnsi="Segoe UI" w:cs="Segoe UI"/>
-          <w:b/>
-          <w:bCs/>
-          <w:color w:val="24292E"/>
-          <w:sz w:val="24"/>
-          <w:szCs w:val="24"/>
-        </w:rPr>
-        <w:t>Tài khoản quản trị viên (tài khoản gốc của website): Tên đăng nhập: admin / Mật khẩu: admin</w:t>
-      </w:r>
-    </w:p>
-    <w:p>
-      <w:pPr>
-        <w:numPr>
-          <w:ilvl w:val="0"/>
-          <w:numId w:val="2"/>
-        </w:numPr>
-        <w:shd w:val="clear" w:color="auto" w:fill="FFFFFF"/>
-        <w:spacing w:before="100" w:beforeAutospacing="1" w:after="100" w:afterAutospacing="1" w:line="240" w:lineRule="auto"/>
-        <w:rPr>
-          <w:rFonts w:ascii="Segoe UI" w:eastAsia="Times New Roman" w:hAnsi="Segoe UI" w:cs="Segoe UI"/>
-          <w:color w:val="24292E"/>
-          <w:sz w:val="24"/>
-          <w:szCs w:val="24"/>
-        </w:rPr>
-      </w:pPr>
-      <w:r>
-        <w:rPr>
-          <w:rFonts w:ascii="Segoe UI" w:eastAsia="Times New Roman" w:hAnsi="Segoe UI" w:cs="Segoe UI"/>
-          <w:color w:val="24292E"/>
-          <w:sz w:val="24"/>
-          <w:szCs w:val="24"/>
-        </w:rPr>
-        <w:t>Tại bảng cấp bậc: admin có thể thêm, sửa, xóa cấp bậc. Tìm kiếm cấp bậc theo tên hoặc mã</w:t>
-      </w:r>
-    </w:p>
-    <w:p>
-      <w:pPr>
-        <w:numPr>
-          <w:ilvl w:val="0"/>
-          <w:numId w:val="2"/>
-        </w:numPr>
-        <w:shd w:val="clear" w:color="auto" w:fill="FFFFFF"/>
-        <w:spacing w:before="60" w:after="100" w:afterAutospacing="1" w:line="240" w:lineRule="auto"/>
-        <w:rPr>
-          <w:rFonts w:ascii="Segoe UI" w:eastAsia="Times New Roman" w:hAnsi="Segoe UI" w:cs="Segoe UI"/>
-          <w:color w:val="24292E"/>
-          <w:sz w:val="24"/>
-          <w:szCs w:val="24"/>
-        </w:rPr>
-      </w:pPr>
-      <w:r>
-        <w:rPr>
-          <w:rFonts w:ascii="Segoe UI" w:eastAsia="Times New Roman" w:hAnsi="Segoe UI" w:cs="Segoe UI"/>
-          <w:color w:val="24292E"/>
-          <w:sz w:val="24"/>
-          <w:szCs w:val="24"/>
-        </w:rPr>
-        <w:t>Tại bảng danh mục: admin có thể thêm, sửa, xóa danh mục. Tìm kiếm danh mục theo tên hoặc mã</w:t>
-      </w:r>
-    </w:p>
-    <w:p>
-      <w:pPr>
-        <w:numPr>
-          <w:ilvl w:val="0"/>
-          <w:numId w:val="2"/>
-        </w:numPr>
-        <w:shd w:val="clear" w:color="auto" w:fill="FFFFFF"/>
-        <w:spacing w:before="60" w:after="100" w:afterAutospacing="1" w:line="240" w:lineRule="auto"/>
-        <w:rPr>
-          <w:rFonts w:ascii="Segoe UI" w:eastAsia="Times New Roman" w:hAnsi="Segoe UI" w:cs="Segoe UI"/>
-          <w:color w:val="24292E"/>
-          <w:sz w:val="24"/>
-          <w:szCs w:val="24"/>
-        </w:rPr>
-      </w:pPr>
-      <w:r>
-        <w:rPr>
-          <w:rFonts w:ascii="Segoe UI" w:eastAsia="Times New Roman" w:hAnsi="Segoe UI" w:cs="Segoe UI"/>
-          <w:color w:val="24292E"/>
-          <w:sz w:val="24"/>
-          <w:szCs w:val="24"/>
-        </w:rPr>
-        <w:t>Tại bảng bài tập: admin có thể thêm, sửa, xóa bài tập. Tìm kiếm bài tập theo tên hoặc mã. Nhấn nút Hiện nội dung để xem đầy đủ nội dung của bài tập đó</w:t>
-      </w:r>
-    </w:p>
-    <w:p>
-      <w:pPr>
-        <w:numPr>
-          <w:ilvl w:val="0"/>
-          <w:numId w:val="2"/>
-        </w:numPr>
-        <w:shd w:val="clear" w:color="auto" w:fill="FFFFFF"/>
-        <w:spacing w:before="60" w:after="100" w:afterAutospacing="1" w:line="240" w:lineRule="auto"/>
-        <w:rPr>
-          <w:rFonts w:ascii="Segoe UI" w:eastAsia="Times New Roman" w:hAnsi="Segoe UI" w:cs="Segoe UI"/>
-          <w:color w:val="24292E"/>
-          <w:sz w:val="24"/>
-          <w:szCs w:val="24"/>
-        </w:rPr>
-      </w:pPr>
-      <w:r>
-        <w:rPr>
-          <w:rFonts w:ascii="Segoe UI" w:eastAsia="Times New Roman" w:hAnsi="Segoe UI" w:cs="Segoe UI"/>
-          <w:color w:val="24292E"/>
-          <w:sz w:val="24"/>
-          <w:szCs w:val="24"/>
-        </w:rPr>
-        <w:t>Tại bảng câu hỏi: admin có thể thêm, sửa, xóa bài tập. Tìm kiếm câu hỏi theo mã. Nhấn nút Hiện/Ẩn nội dung để bảng hiện đầy đủ thông tin câu hỏi</w:t>
-      </w:r>
-    </w:p>
-    <w:p>
-      <w:pPr>
-        <w:shd w:val="clear" w:color="auto" w:fill="FFFFFF"/>
-        <w:spacing w:before="360" w:after="240" w:line="240" w:lineRule="auto"/>
-        <w:outlineLvl w:val="2"/>
-        <w:rPr>
-          <w:rFonts w:ascii="Segoe UI" w:eastAsia="Times New Roman" w:hAnsi="Segoe UI" w:cs="Segoe UI"/>
-          <w:b/>
-          <w:bCs/>
-          <w:color w:val="24292E"/>
-          <w:sz w:val="30"/>
-          <w:szCs w:val="30"/>
-        </w:rPr>
-      </w:pPr>
-      <w:r>
-        <w:rPr>
-          <w:rFonts w:ascii="Segoe UI" w:eastAsia="Times New Roman" w:hAnsi="Segoe UI" w:cs="Segoe UI"/>
-          <w:b/>
-          <w:bCs/>
-          <w:color w:val="24292E"/>
-          <w:sz w:val="30"/>
-          <w:szCs w:val="30"/>
-        </w:rPr>
-        <w:t>Phía người dùng:</w:t>
-      </w:r>
-    </w:p>
-    <w:p>
-      <w:pPr>
-        <w:shd w:val="clear" w:color="auto" w:fill="FFFFFF"/>
-        <w:spacing w:before="360" w:after="240" w:line="240" w:lineRule="auto"/>
-        <w:outlineLvl w:val="3"/>
-        <w:rPr>
-          <w:rFonts w:ascii="Segoe UI" w:eastAsia="Times New Roman" w:hAnsi="Segoe UI" w:cs="Segoe UI"/>
-          <w:b/>
-          <w:bCs/>
-          <w:color w:val="24292E"/>
-          <w:sz w:val="24"/>
-          <w:szCs w:val="24"/>
-        </w:rPr>
-      </w:pPr>
-      <w:r>
-        <w:rPr>
-          <w:rFonts w:ascii="Segoe UI" w:eastAsia="Times New Roman" w:hAnsi="Segoe UI" w:cs="Segoe UI"/>
-          <w:b/>
-          <w:bCs/>
-          <w:color w:val="24292E"/>
-          <w:sz w:val="24"/>
-          <w:szCs w:val="24"/>
-        </w:rPr>
-        <w:t>Tài khoản mẫu người dùng: Tên đăng nhập: xhung/ Mật khẩu: 123</w:t>
-      </w:r>
-    </w:p>
-    <w:p>
-      <w:pPr>
-        <w:numPr>
-          <w:ilvl w:val="0"/>
-          <w:numId w:val="3"/>
-        </w:numPr>
-        <w:shd w:val="clear" w:color="auto" w:fill="FFFFFF"/>
-        <w:spacing w:before="100" w:beforeAutospacing="1" w:after="100" w:afterAutospacing="1" w:line="240" w:lineRule="auto"/>
-        <w:rPr>
-          <w:rFonts w:ascii="Segoe UI" w:eastAsia="Times New Roman" w:hAnsi="Segoe UI" w:cs="Segoe UI"/>
-          <w:color w:val="24292E"/>
-          <w:sz w:val="24"/>
-          <w:szCs w:val="24"/>
-        </w:rPr>
-      </w:pPr>
-      <w:r>
-        <w:rPr>
-          <w:rFonts w:ascii="Segoe UI" w:eastAsia="Times New Roman" w:hAnsi="Segoe UI" w:cs="Segoe UI"/>
-          <w:color w:val="24292E"/>
-          <w:sz w:val="24"/>
-          <w:szCs w:val="24"/>
-        </w:rPr>
-        <w:t>Người dùng có thể tra cứu từ frame dịch tại trang chủ hoặc bấm nút dịch góc phải dưới</w:t>
-      </w:r>
-    </w:p>
-    <w:p>
-      <w:pPr>
-        <w:numPr>
-          <w:ilvl w:val="0"/>
-          <w:numId w:val="3"/>
-        </w:numPr>
-        <w:shd w:val="clear" w:color="auto" w:fill="FFFFFF"/>
-        <w:spacing w:before="60" w:after="100" w:afterAutospacing="1" w:line="240" w:lineRule="auto"/>
-        <w:rPr>
-          <w:rFonts w:ascii="Segoe UI" w:eastAsia="Times New Roman" w:hAnsi="Segoe UI" w:cs="Segoe UI"/>
-          <w:color w:val="24292E"/>
-          <w:sz w:val="24"/>
-          <w:szCs w:val="24"/>
-        </w:rPr>
-      </w:pPr>
-      <w:r>
-        <w:rPr>
-          <w:rFonts w:ascii="Segoe UI" w:eastAsia="Times New Roman" w:hAnsi="Segoe UI" w:cs="Segoe UI"/>
-          <w:color w:val="24292E"/>
-          <w:sz w:val="24"/>
-          <w:szCs w:val="24"/>
-        </w:rPr>
-        <w:t>Vào các mục luyện nghe luyện đọc chọn bài tập và làm bài (Có thể làm bài mà không cần đăng nhập, còn nếu đăng nhập vào sẽ được lưu lại kết quả sau khi làm bài)</w:t>
-      </w:r>
-    </w:p>
-    <w:p>
-      <w:pPr>
-        <w:numPr>
-          <w:ilvl w:val="0"/>
-          <w:numId w:val="3"/>
-        </w:numPr>
-        <w:shd w:val="clear" w:color="auto" w:fill="FFFFFF"/>
-        <w:spacing w:before="60" w:after="100" w:afterAutospacing="1" w:line="240" w:lineRule="auto"/>
-        <w:rPr>
-          <w:rFonts w:ascii="Segoe UI" w:eastAsia="Times New Roman" w:hAnsi="Segoe UI" w:cs="Segoe UI"/>
-          <w:color w:val="24292E"/>
-          <w:sz w:val="24"/>
-          <w:szCs w:val="24"/>
-        </w:rPr>
-      </w:pPr>
-      <w:r>
-        <w:rPr>
-          <w:rFonts w:ascii="Segoe UI" w:eastAsia="Times New Roman" w:hAnsi="Segoe UI" w:cs="Segoe UI"/>
-          <w:color w:val="24292E"/>
-          <w:sz w:val="24"/>
-          <w:szCs w:val="24"/>
-        </w:rPr>
-        <w:t>Người dùng đăng nhập bằng nút đăng nhập góc phải trên, nếu chưa có tài khoản có thể đăng kí from đăng nhập vừa nhấp vô</w:t>
-      </w:r>
-    </w:p>
-    <w:p>
-      <w:pPr>
-        <w:numPr>
-          <w:ilvl w:val="0"/>
-          <w:numId w:val="3"/>
-        </w:numPr>
-        <w:shd w:val="clear" w:color="auto" w:fill="FFFFFF"/>
-        <w:spacing w:before="60" w:after="100" w:afterAutospacing="1" w:line="240" w:lineRule="auto"/>
-        <w:rPr>
-          <w:rFonts w:ascii="Segoe UI" w:eastAsia="Times New Roman" w:hAnsi="Segoe UI" w:cs="Segoe UI"/>
-          <w:color w:val="24292E"/>
-          <w:sz w:val="24"/>
-          <w:szCs w:val="24"/>
-        </w:rPr>
-      </w:pPr>
+        <w:t>Giới thiệu: Ở đây người dùng có thể xem chi tiết về ứng dụng cũng như thông tin của chúng tô</w:t>
+      </w:r>
+      <w:r>
+        <w:rPr>
+          <w:rFonts w:ascii="Segoe UI" w:eastAsia="Times New Roman" w:hAnsi="Segoe UI" w:cs="Segoe UI"/>
+          <w:color w:val="24292E"/>
+          <w:sz w:val="24"/>
+          <w:szCs w:val="24"/>
+        </w:rPr>
+        <w:t>i.</w:t>
+      </w:r>
       <w:r>
         <w:rPr>
           <w:rFonts w:ascii="Segoe UI" w:eastAsia="Times New Roman" w:hAnsi="Segoe UI" w:cs="Segoe UI"/>
@@ -470,32 +392,57 @@
           <w:szCs w:val="24"/>
         </w:rPr>
         <w:lastRenderedPageBreak/>
-        <w:t>Chỉnh sửa thông tin và đổi mật khẩu bằng nút tùy chỉnh (Nút tùy chỉnh ở phần dropdown tên đăng nhập góc phải trên)</w:t>
-      </w:r>
-    </w:p>
-    <w:p>
-      <w:pPr>
-        <w:numPr>
-          <w:ilvl w:val="0"/>
-          <w:numId w:val="3"/>
-        </w:numPr>
-        <w:shd w:val="clear" w:color="auto" w:fill="FFFFFF"/>
-        <w:spacing w:before="60" w:after="100" w:afterAutospacing="1" w:line="240" w:lineRule="auto"/>
-        <w:rPr>
-          <w:rFonts w:ascii="Segoe UI" w:eastAsia="Times New Roman" w:hAnsi="Segoe UI" w:cs="Segoe UI"/>
-          <w:color w:val="24292E"/>
-          <w:sz w:val="24"/>
-          <w:szCs w:val="24"/>
-        </w:rPr>
-      </w:pPr>
-      <w:r>
-        <w:rPr>
-          <w:rFonts w:ascii="Segoe UI" w:eastAsia="Times New Roman" w:hAnsi="Segoe UI" w:cs="Segoe UI"/>
-          <w:color w:val="24292E"/>
-          <w:sz w:val="24"/>
-          <w:szCs w:val="24"/>
-        </w:rPr>
-        <w:t>Xem thông tin bảng điểm các bài tập đã làm và chưa làm xong (Nút bảng điểm ở phần dropdown tên đăng nhập góc phải trên)</w:t>
+        <w:pict>
+          <v:shape id="_x0000_i1033" type="#_x0000_t75" style="width:409.8pt;height:457.8pt">
+            <v:imagedata r:id="rId8" o:title="phan7"/>
+          </v:shape>
+        </w:pict>
+      </w:r>
+      <w:r>
+        <w:rPr>
+          <w:rFonts w:ascii="Segoe UI" w:eastAsia="Times New Roman" w:hAnsi="Segoe UI" w:cs="Segoe UI"/>
+          <w:color w:val="24292E"/>
+          <w:sz w:val="24"/>
+          <w:szCs w:val="24"/>
+        </w:rPr>
+        <w:br/>
+      </w:r>
+      <w:r>
+        <w:rPr>
+          <w:rFonts w:ascii="Segoe UI" w:eastAsia="Times New Roman" w:hAnsi="Segoe UI" w:cs="Segoe UI"/>
+          <w:color w:val="24292E"/>
+          <w:sz w:val="24"/>
+          <w:szCs w:val="24"/>
+        </w:rPr>
+        <w:lastRenderedPageBreak/>
+        <w:pict>
+          <v:shape id="_x0000_i1036" type="#_x0000_t75" style="width:468pt;height:493.8pt">
+            <v:imagedata r:id="rId12" o:title="phan9"/>
+          </v:shape>
+        </w:pict>
+      </w:r>
+      <w:r>
+        <w:rPr>
+          <w:rFonts w:ascii="Segoe UI" w:eastAsia="Times New Roman" w:hAnsi="Segoe UI" w:cs="Segoe UI"/>
+          <w:color w:val="24292E"/>
+          <w:sz w:val="24"/>
+          <w:szCs w:val="24"/>
+        </w:rPr>
+        <w:br/>
+      </w:r>
+      <w:r>
+        <w:rPr>
+          <w:rFonts w:ascii="Segoe UI" w:eastAsia="Times New Roman" w:hAnsi="Segoe UI" w:cs="Segoe UI"/>
+          <w:color w:val="24292E"/>
+          <w:sz w:val="24"/>
+          <w:szCs w:val="24"/>
+        </w:rPr>
+        <w:lastRenderedPageBreak/>
+        <w:pict>
+          <v:shape id="_x0000_i1038" type="#_x0000_t75" style="width:467.4pt;height:495.6pt">
+            <v:imagedata r:id="rId13" o:title="Phan 6"/>
+          </v:shape>
+        </w:pict>
       </w:r>
     </w:p>
     <w:p/>
@@ -510,11 +457,11 @@
 </file>
 
 <file path=word/numbering.xml><?xml version="1.0" encoding="utf-8"?>
-<w:numbering xmlns:wpc="http://schemas.microsoft.com/office/word/2010/wordprocessingCanvas" xmlns:cx="http://schemas.microsoft.com/office/drawing/2014/chartex" xmlns:cx1="http://schemas.microsoft.com/office/drawing/2015/9/8/chartex" xmlns:cx2="http://schemas.microsoft.com/office/drawing/2015/10/21/chartex" xmlns:cx3="http://schemas.microsoft.com/office/drawing/2016/5/9/chartex" xmlns:cx4="http://schemas.microsoft.com/office/drawing/2016/5/10/chartex" xmlns:cx5="http://schemas.microsoft.com/office/drawing/2016/5/11/chartex" xmlns:cx6="http://schemas.microsoft.com/office/drawing/2016/5/12/chartex" xmlns:cx7="http://schemas.microsoft.com/office/drawing/2016/5/13/chartex" xmlns:cx8="http://schemas.microsoft.com/office/drawing/2016/5/14/chartex" xmlns:mc="http://schemas.openxmlformats.org/markup-compatibility/2006" xmlns:aink="http://schemas.microsoft.com/office/drawing/2016/ink" xmlns:am3d="http://schemas.microsoft.com/office/drawing/2017/model3d" xmlns:o="urn:schemas-microsoft-com:office:office" xmlns:r="http://schemas.openxmlformats.org/officeDocument/2006/relationships" xmlns:m="http://schemas.openxmlformats.org/officeDocument/2006/math" xmlns:v="urn:schemas-microsoft-com:vml" xmlns:wp14="http://schemas.microsoft.com/office/word/2010/wordprocessingDrawing" xmlns:wp="http://schemas.openxmlformats.org/drawingml/2006/wordprocessingDrawing" xmlns:w10="urn:schemas-microsoft-com:office:word" xmlns:w="http://schemas.openxmlformats.org/wordprocessingml/2006/main" xmlns:w14="http://schemas.microsoft.com/office/word/2010/wordml" xmlns:w15="http://schemas.microsoft.com/office/word/2012/wordml" xmlns:w16cex="http://schemas.microsoft.com/office/word/2018/wordml/cex" xmlns:w16cid="http://schemas.microsoft.com/office/word/2016/wordml/cid" xmlns:w16="http://schemas.microsoft.com/office/word/2018/wordml" xmlns:w16se="http://schemas.microsoft.com/office/word/2015/wordml/symex" xmlns:wpg="http://schemas.microsoft.com/office/word/2010/wordprocessingGroup" xmlns:wpi="http://schemas.microsoft.com/office/word/2010/wordprocessingInk" xmlns:wne="http://schemas.microsoft.com/office/word/2006/wordml" xmlns:wps="http://schemas.microsoft.com/office/word/2010/wordprocessingShape" mc:Ignorable="w14 w15 w16se w16cid w16 w16cex wp14">
+<w:numbering xmlns:wpc="http://schemas.microsoft.com/office/word/2010/wordprocessingCanvas" xmlns:cx="http://schemas.microsoft.com/office/drawing/2014/chartex" xmlns:cx1="http://schemas.microsoft.com/office/drawing/2015/9/8/chartex" xmlns:mc="http://schemas.openxmlformats.org/markup-compatibility/2006" xmlns:o="urn:schemas-microsoft-com:office:office" xmlns:r="http://schemas.openxmlformats.org/officeDocument/2006/relationships" xmlns:m="http://schemas.openxmlformats.org/officeDocument/2006/math" xmlns:v="urn:schemas-microsoft-com:vml" xmlns:wp14="http://schemas.microsoft.com/office/word/2010/wordprocessingDrawing" xmlns:wp="http://schemas.openxmlformats.org/drawingml/2006/wordprocessingDrawing" xmlns:w10="urn:schemas-microsoft-com:office:word" xmlns:w="http://schemas.openxmlformats.org/wordprocessingml/2006/main" xmlns:w14="http://schemas.microsoft.com/office/word/2010/wordml" xmlns:w15="http://schemas.microsoft.com/office/word/2012/wordml" xmlns:w16se="http://schemas.microsoft.com/office/word/2015/wordml/symex" xmlns:wpg="http://schemas.microsoft.com/office/word/2010/wordprocessingGroup" xmlns:wpi="http://schemas.microsoft.com/office/word/2010/wordprocessingInk" xmlns:wne="http://schemas.microsoft.com/office/word/2006/wordml" xmlns:wps="http://schemas.microsoft.com/office/word/2010/wordprocessingShape" mc:Ignorable="w14 w15 w16se wp14">
   <w:abstractNum w:abstractNumId="0" w15:restartNumberingAfterBreak="0">
-    <w:nsid w:val="13FF5B01"/>
+    <w:nsid w:val="64D748FD"/>
     <w:multiLevelType w:val="multilevel"/>
-    <w:tmpl w:val="E8ACA4B0"/>
+    <w:tmpl w:val="92CC312E"/>
     <w:lvl w:ilvl="0">
       <w:start w:val="1"/>
       <w:numFmt w:val="bullet"/>
@@ -660,318 +607,14 @@
       </w:rPr>
     </w:lvl>
   </w:abstractNum>
-  <w:abstractNum w:abstractNumId="1" w15:restartNumberingAfterBreak="0">
-    <w:nsid w:val="3DEE1531"/>
-    <w:multiLevelType w:val="multilevel"/>
-    <w:tmpl w:val="3F14378A"/>
-    <w:lvl w:ilvl="0">
-      <w:start w:val="1"/>
-      <w:numFmt w:val="bullet"/>
-      <w:lvlText w:val=""/>
-      <w:lvlJc w:val="left"/>
-      <w:pPr>
-        <w:tabs>
-          <w:tab w:val="num" w:pos="720"/>
-        </w:tabs>
-        <w:ind w:left="720" w:hanging="360"/>
-      </w:pPr>
-      <w:rPr>
-        <w:rFonts w:ascii="Symbol" w:hAnsi="Symbol" w:hint="default"/>
-        <w:sz w:val="20"/>
-      </w:rPr>
-    </w:lvl>
-    <w:lvl w:ilvl="1" w:tentative="1">
-      <w:start w:val="1"/>
-      <w:numFmt w:val="bullet"/>
-      <w:lvlText w:val="o"/>
-      <w:lvlJc w:val="left"/>
-      <w:pPr>
-        <w:tabs>
-          <w:tab w:val="num" w:pos="1440"/>
-        </w:tabs>
-        <w:ind w:left="1440" w:hanging="360"/>
-      </w:pPr>
-      <w:rPr>
-        <w:rFonts w:ascii="Courier New" w:hAnsi="Courier New" w:hint="default"/>
-        <w:sz w:val="20"/>
-      </w:rPr>
-    </w:lvl>
-    <w:lvl w:ilvl="2" w:tentative="1">
-      <w:start w:val="1"/>
-      <w:numFmt w:val="bullet"/>
-      <w:lvlText w:val=""/>
-      <w:lvlJc w:val="left"/>
-      <w:pPr>
-        <w:tabs>
-          <w:tab w:val="num" w:pos="2160"/>
-        </w:tabs>
-        <w:ind w:left="2160" w:hanging="360"/>
-      </w:pPr>
-      <w:rPr>
-        <w:rFonts w:ascii="Wingdings" w:hAnsi="Wingdings" w:hint="default"/>
-        <w:sz w:val="20"/>
-      </w:rPr>
-    </w:lvl>
-    <w:lvl w:ilvl="3" w:tentative="1">
-      <w:start w:val="1"/>
-      <w:numFmt w:val="bullet"/>
-      <w:lvlText w:val=""/>
-      <w:lvlJc w:val="left"/>
-      <w:pPr>
-        <w:tabs>
-          <w:tab w:val="num" w:pos="2880"/>
-        </w:tabs>
-        <w:ind w:left="2880" w:hanging="360"/>
-      </w:pPr>
-      <w:rPr>
-        <w:rFonts w:ascii="Wingdings" w:hAnsi="Wingdings" w:hint="default"/>
-        <w:sz w:val="20"/>
-      </w:rPr>
-    </w:lvl>
-    <w:lvl w:ilvl="4" w:tentative="1">
-      <w:start w:val="1"/>
-      <w:numFmt w:val="bullet"/>
-      <w:lvlText w:val=""/>
-      <w:lvlJc w:val="left"/>
-      <w:pPr>
-        <w:tabs>
-          <w:tab w:val="num" w:pos="3600"/>
-        </w:tabs>
-        <w:ind w:left="3600" w:hanging="360"/>
-      </w:pPr>
-      <w:rPr>
-        <w:rFonts w:ascii="Wingdings" w:hAnsi="Wingdings" w:hint="default"/>
-        <w:sz w:val="20"/>
-      </w:rPr>
-    </w:lvl>
-    <w:lvl w:ilvl="5" w:tentative="1">
-      <w:start w:val="1"/>
-      <w:numFmt w:val="bullet"/>
-      <w:lvlText w:val=""/>
-      <w:lvlJc w:val="left"/>
-      <w:pPr>
-        <w:tabs>
-          <w:tab w:val="num" w:pos="4320"/>
-        </w:tabs>
-        <w:ind w:left="4320" w:hanging="360"/>
-      </w:pPr>
-      <w:rPr>
-        <w:rFonts w:ascii="Wingdings" w:hAnsi="Wingdings" w:hint="default"/>
-        <w:sz w:val="20"/>
-      </w:rPr>
-    </w:lvl>
-    <w:lvl w:ilvl="6" w:tentative="1">
-      <w:start w:val="1"/>
-      <w:numFmt w:val="bullet"/>
-      <w:lvlText w:val=""/>
-      <w:lvlJc w:val="left"/>
-      <w:pPr>
-        <w:tabs>
-          <w:tab w:val="num" w:pos="5040"/>
-        </w:tabs>
-        <w:ind w:left="5040" w:hanging="360"/>
-      </w:pPr>
-      <w:rPr>
-        <w:rFonts w:ascii="Wingdings" w:hAnsi="Wingdings" w:hint="default"/>
-        <w:sz w:val="20"/>
-      </w:rPr>
-    </w:lvl>
-    <w:lvl w:ilvl="7" w:tentative="1">
-      <w:start w:val="1"/>
-      <w:numFmt w:val="bullet"/>
-      <w:lvlText w:val=""/>
-      <w:lvlJc w:val="left"/>
-      <w:pPr>
-        <w:tabs>
-          <w:tab w:val="num" w:pos="5760"/>
-        </w:tabs>
-        <w:ind w:left="5760" w:hanging="360"/>
-      </w:pPr>
-      <w:rPr>
-        <w:rFonts w:ascii="Wingdings" w:hAnsi="Wingdings" w:hint="default"/>
-        <w:sz w:val="20"/>
-      </w:rPr>
-    </w:lvl>
-    <w:lvl w:ilvl="8" w:tentative="1">
-      <w:start w:val="1"/>
-      <w:numFmt w:val="bullet"/>
-      <w:lvlText w:val=""/>
-      <w:lvlJc w:val="left"/>
-      <w:pPr>
-        <w:tabs>
-          <w:tab w:val="num" w:pos="6480"/>
-        </w:tabs>
-        <w:ind w:left="6480" w:hanging="360"/>
-      </w:pPr>
-      <w:rPr>
-        <w:rFonts w:ascii="Wingdings" w:hAnsi="Wingdings" w:hint="default"/>
-        <w:sz w:val="20"/>
-      </w:rPr>
-    </w:lvl>
-  </w:abstractNum>
-  <w:abstractNum w:abstractNumId="2" w15:restartNumberingAfterBreak="0">
-    <w:nsid w:val="4C8F5F54"/>
-    <w:multiLevelType w:val="multilevel"/>
-    <w:tmpl w:val="A584541E"/>
-    <w:lvl w:ilvl="0">
-      <w:start w:val="1"/>
-      <w:numFmt w:val="bullet"/>
-      <w:lvlText w:val=""/>
-      <w:lvlJc w:val="left"/>
-      <w:pPr>
-        <w:tabs>
-          <w:tab w:val="num" w:pos="720"/>
-        </w:tabs>
-        <w:ind w:left="720" w:hanging="360"/>
-      </w:pPr>
-      <w:rPr>
-        <w:rFonts w:ascii="Symbol" w:hAnsi="Symbol" w:hint="default"/>
-        <w:sz w:val="20"/>
-      </w:rPr>
-    </w:lvl>
-    <w:lvl w:ilvl="1" w:tentative="1">
-      <w:start w:val="1"/>
-      <w:numFmt w:val="bullet"/>
-      <w:lvlText w:val="o"/>
-      <w:lvlJc w:val="left"/>
-      <w:pPr>
-        <w:tabs>
-          <w:tab w:val="num" w:pos="1440"/>
-        </w:tabs>
-        <w:ind w:left="1440" w:hanging="360"/>
-      </w:pPr>
-      <w:rPr>
-        <w:rFonts w:ascii="Courier New" w:hAnsi="Courier New" w:hint="default"/>
-        <w:sz w:val="20"/>
-      </w:rPr>
-    </w:lvl>
-    <w:lvl w:ilvl="2" w:tentative="1">
-      <w:start w:val="1"/>
-      <w:numFmt w:val="bullet"/>
-      <w:lvlText w:val=""/>
-      <w:lvlJc w:val="left"/>
-      <w:pPr>
-        <w:tabs>
-          <w:tab w:val="num" w:pos="2160"/>
-        </w:tabs>
-        <w:ind w:left="2160" w:hanging="360"/>
-      </w:pPr>
-      <w:rPr>
-        <w:rFonts w:ascii="Wingdings" w:hAnsi="Wingdings" w:hint="default"/>
-        <w:sz w:val="20"/>
-      </w:rPr>
-    </w:lvl>
-    <w:lvl w:ilvl="3" w:tentative="1">
-      <w:start w:val="1"/>
-      <w:numFmt w:val="bullet"/>
-      <w:lvlText w:val=""/>
-      <w:lvlJc w:val="left"/>
-      <w:pPr>
-        <w:tabs>
-          <w:tab w:val="num" w:pos="2880"/>
-        </w:tabs>
-        <w:ind w:left="2880" w:hanging="360"/>
-      </w:pPr>
-      <w:rPr>
-        <w:rFonts w:ascii="Wingdings" w:hAnsi="Wingdings" w:hint="default"/>
-        <w:sz w:val="20"/>
-      </w:rPr>
-    </w:lvl>
-    <w:lvl w:ilvl="4" w:tentative="1">
-      <w:start w:val="1"/>
-      <w:numFmt w:val="bullet"/>
-      <w:lvlText w:val=""/>
-      <w:lvlJc w:val="left"/>
-      <w:pPr>
-        <w:tabs>
-          <w:tab w:val="num" w:pos="3600"/>
-        </w:tabs>
-        <w:ind w:left="3600" w:hanging="360"/>
-      </w:pPr>
-      <w:rPr>
-        <w:rFonts w:ascii="Wingdings" w:hAnsi="Wingdings" w:hint="default"/>
-        <w:sz w:val="20"/>
-      </w:rPr>
-    </w:lvl>
-    <w:lvl w:ilvl="5" w:tentative="1">
-      <w:start w:val="1"/>
-      <w:numFmt w:val="bullet"/>
-      <w:lvlText w:val=""/>
-      <w:lvlJc w:val="left"/>
-      <w:pPr>
-        <w:tabs>
-          <w:tab w:val="num" w:pos="4320"/>
-        </w:tabs>
-        <w:ind w:left="4320" w:hanging="360"/>
-      </w:pPr>
-      <w:rPr>
-        <w:rFonts w:ascii="Wingdings" w:hAnsi="Wingdings" w:hint="default"/>
-        <w:sz w:val="20"/>
-      </w:rPr>
-    </w:lvl>
-    <w:lvl w:ilvl="6" w:tentative="1">
-      <w:start w:val="1"/>
-      <w:numFmt w:val="bullet"/>
-      <w:lvlText w:val=""/>
-      <w:lvlJc w:val="left"/>
-      <w:pPr>
-        <w:tabs>
-          <w:tab w:val="num" w:pos="5040"/>
-        </w:tabs>
-        <w:ind w:left="5040" w:hanging="360"/>
-      </w:pPr>
-      <w:rPr>
-        <w:rFonts w:ascii="Wingdings" w:hAnsi="Wingdings" w:hint="default"/>
-        <w:sz w:val="20"/>
-      </w:rPr>
-    </w:lvl>
-    <w:lvl w:ilvl="7" w:tentative="1">
-      <w:start w:val="1"/>
-      <w:numFmt w:val="bullet"/>
-      <w:lvlText w:val=""/>
-      <w:lvlJc w:val="left"/>
-      <w:pPr>
-        <w:tabs>
-          <w:tab w:val="num" w:pos="5760"/>
-        </w:tabs>
-        <w:ind w:left="5760" w:hanging="360"/>
-      </w:pPr>
-      <w:rPr>
-        <w:rFonts w:ascii="Wingdings" w:hAnsi="Wingdings" w:hint="default"/>
-        <w:sz w:val="20"/>
-      </w:rPr>
-    </w:lvl>
-    <w:lvl w:ilvl="8" w:tentative="1">
-      <w:start w:val="1"/>
-      <w:numFmt w:val="bullet"/>
-      <w:lvlText w:val=""/>
-      <w:lvlJc w:val="left"/>
-      <w:pPr>
-        <w:tabs>
-          <w:tab w:val="num" w:pos="6480"/>
-        </w:tabs>
-        <w:ind w:left="6480" w:hanging="360"/>
-      </w:pPr>
-      <w:rPr>
-        <w:rFonts w:ascii="Wingdings" w:hAnsi="Wingdings" w:hint="default"/>
-        <w:sz w:val="20"/>
-      </w:rPr>
-    </w:lvl>
-  </w:abstractNum>
   <w:num w:numId="1">
     <w:abstractNumId w:val="0"/>
-  </w:num>
-  <w:num w:numId="2">
-    <w:abstractNumId w:val="2"/>
-  </w:num>
-  <w:num w:numId="3">
-    <w:abstractNumId w:val="1"/>
   </w:num>
 </w:numbering>
 </file>
 
 <file path=word/styles.xml><?xml version="1.0" encoding="utf-8"?>
-<w:styles xmlns:mc="http://schemas.openxmlformats.org/markup-compatibility/2006" xmlns:r="http://schemas.openxmlformats.org/officeDocument/2006/relationships" xmlns:w="http://schemas.openxmlformats.org/wordprocessingml/2006/main" xmlns:w14="http://schemas.microsoft.com/office/word/2010/wordml" xmlns:w15="http://schemas.microsoft.com/office/word/2012/wordml" xmlns:w16cex="http://schemas.microsoft.com/office/word/2018/wordml/cex" xmlns:w16cid="http://schemas.microsoft.com/office/word/2016/wordml/cid" xmlns:w16="http://schemas.microsoft.com/office/word/2018/wordml" xmlns:w16se="http://schemas.microsoft.com/office/word/2015/wordml/symex" mc:Ignorable="w14 w15 w16se w16cid w16 w16cex">
+<w:styles xmlns:mc="http://schemas.openxmlformats.org/markup-compatibility/2006" xmlns:r="http://schemas.openxmlformats.org/officeDocument/2006/relationships" xmlns:w="http://schemas.openxmlformats.org/wordprocessingml/2006/main" xmlns:w14="http://schemas.microsoft.com/office/word/2010/wordml" xmlns:w15="http://schemas.microsoft.com/office/word/2012/wordml" xmlns:w16se="http://schemas.microsoft.com/office/word/2015/wordml/symex" mc:Ignorable="w14 w15 w16se">
   <w:docDefaults>
     <w:rPrDefault>
       <w:rPr>
@@ -987,7 +630,7 @@
       </w:pPr>
     </w:pPrDefault>
   </w:docDefaults>
-  <w:latentStyles w:defLockedState="0" w:defUIPriority="99" w:defSemiHidden="0" w:defUnhideWhenUsed="0" w:defQFormat="0" w:count="376">
+  <w:latentStyles w:defLockedState="0" w:defUIPriority="99" w:defSemiHidden="0" w:defUnhideWhenUsed="0" w:defQFormat="0" w:count="371">
     <w:lsdException w:name="Normal" w:uiPriority="0" w:qFormat="1"/>
     <w:lsdException w:name="heading 1" w:uiPriority="9" w:qFormat="1"/>
     <w:lsdException w:name="heading 2" w:semiHidden="1" w:uiPriority="9" w:unhideWhenUsed="1" w:qFormat="1"/>
@@ -1093,6 +736,7 @@
     <w:lsdException w:name="HTML Sample" w:semiHidden="1" w:unhideWhenUsed="1"/>
     <w:lsdException w:name="HTML Typewriter" w:semiHidden="1" w:unhideWhenUsed="1"/>
     <w:lsdException w:name="HTML Variable" w:semiHidden="1" w:unhideWhenUsed="1"/>
+    <w:lsdException w:name="Normal Table" w:semiHidden="1" w:unhideWhenUsed="1"/>
     <w:lsdException w:name="annotation subject" w:semiHidden="1" w:unhideWhenUsed="1"/>
     <w:lsdException w:name="No List" w:semiHidden="1" w:unhideWhenUsed="1"/>
     <w:lsdException w:name="Outline List 1" w:semiHidden="1" w:unhideWhenUsed="1"/>
@@ -1139,8 +783,10 @@
     <w:lsdException w:name="Table Subtle 2" w:semiHidden="1" w:unhideWhenUsed="1"/>
     <w:lsdException w:name="Table Web 1" w:semiHidden="1" w:unhideWhenUsed="1"/>
     <w:lsdException w:name="Table Web 2" w:semiHidden="1" w:unhideWhenUsed="1"/>
+    <w:lsdException w:name="Table Web 3" w:semiHidden="1" w:unhideWhenUsed="1"/>
     <w:lsdException w:name="Balloon Text" w:semiHidden="1" w:unhideWhenUsed="1"/>
     <w:lsdException w:name="Table Grid" w:uiPriority="39"/>
+    <w:lsdException w:name="Table Theme" w:semiHidden="1" w:unhideWhenUsed="1"/>
     <w:lsdException w:name="Placeholder Text" w:semiHidden="1"/>
     <w:lsdException w:name="No Spacing" w:uiPriority="1" w:qFormat="1"/>
     <w:lsdException w:name="Light Shading" w:uiPriority="60"/>
@@ -1356,52 +1002,28 @@
     <w:lsdException w:name="List Table 5 Dark Accent 6" w:uiPriority="50"/>
     <w:lsdException w:name="List Table 6 Colorful Accent 6" w:uiPriority="51"/>
     <w:lsdException w:name="List Table 7 Colorful Accent 6" w:uiPriority="52"/>
-    <w:lsdException w:name="Mention" w:semiHidden="1" w:unhideWhenUsed="1"/>
-    <w:lsdException w:name="Smart Hyperlink" w:semiHidden="1" w:unhideWhenUsed="1"/>
-    <w:lsdException w:name="Hashtag" w:semiHidden="1" w:unhideWhenUsed="1"/>
-    <w:lsdException w:name="Unresolved Mention" w:semiHidden="1" w:unhideWhenUsed="1"/>
-    <w:lsdException w:name="Smart Link" w:semiHidden="1" w:unhideWhenUsed="1"/>
   </w:latentStyles>
   <w:style w:type="paragraph" w:default="1" w:styleId="Normal">
     <w:name w:val="Normal"/>
     <w:qFormat/>
   </w:style>
-  <w:style w:type="paragraph" w:styleId="Heading3">
-    <w:name w:val="heading 3"/>
+  <w:style w:type="paragraph" w:styleId="Heading2">
+    <w:name w:val="heading 2"/>
     <w:basedOn w:val="Normal"/>
-    <w:link w:val="Heading3Char"/>
+    <w:link w:val="Heading2Char"/>
     <w:uiPriority w:val="9"/>
     <w:qFormat/>
-    <w:rsid w:val="00A13D51"/>
+    <w:rsid w:val="00B834E4"/>
     <w:pPr>
       <w:spacing w:before="100" w:beforeAutospacing="1" w:after="100" w:afterAutospacing="1" w:line="240" w:lineRule="auto"/>
-      <w:outlineLvl w:val="2"/>
+      <w:outlineLvl w:val="1"/>
     </w:pPr>
     <w:rPr>
       <w:rFonts w:ascii="Times New Roman" w:eastAsia="Times New Roman" w:hAnsi="Times New Roman" w:cs="Times New Roman"/>
       <w:b/>
       <w:bCs/>
-      <w:sz w:val="27"/>
-      <w:szCs w:val="27"/>
-    </w:rPr>
-  </w:style>
-  <w:style w:type="paragraph" w:styleId="Heading4">
-    <w:name w:val="heading 4"/>
-    <w:basedOn w:val="Normal"/>
-    <w:link w:val="Heading4Char"/>
-    <w:uiPriority w:val="9"/>
-    <w:qFormat/>
-    <w:rsid w:val="00A13D51"/>
-    <w:pPr>
-      <w:spacing w:before="100" w:beforeAutospacing="1" w:after="100" w:afterAutospacing="1" w:line="240" w:lineRule="auto"/>
-      <w:outlineLvl w:val="3"/>
-    </w:pPr>
-    <w:rPr>
-      <w:rFonts w:ascii="Times New Roman" w:eastAsia="Times New Roman" w:hAnsi="Times New Roman" w:cs="Times New Roman"/>
-      <w:b/>
-      <w:bCs/>
-      <w:sz w:val="24"/>
-      <w:szCs w:val="24"/>
+      <w:sz w:val="36"/>
+      <w:szCs w:val="36"/>
     </w:rPr>
   </w:style>
   <w:style w:type="character" w:default="1" w:styleId="DefaultParagraphFont">
@@ -1431,44 +1053,34 @@
     <w:semiHidden/>
     <w:unhideWhenUsed/>
   </w:style>
-  <w:style w:type="character" w:customStyle="1" w:styleId="Heading3Char">
-    <w:name w:val="Heading 3 Char"/>
+  <w:style w:type="character" w:customStyle="1" w:styleId="Heading2Char">
+    <w:name w:val="Heading 2 Char"/>
     <w:basedOn w:val="DefaultParagraphFont"/>
-    <w:link w:val="Heading3"/>
+    <w:link w:val="Heading2"/>
     <w:uiPriority w:val="9"/>
-    <w:rsid w:val="00A13D51"/>
+    <w:rsid w:val="00B834E4"/>
     <w:rPr>
       <w:rFonts w:ascii="Times New Roman" w:eastAsia="Times New Roman" w:hAnsi="Times New Roman" w:cs="Times New Roman"/>
       <w:b/>
       <w:bCs/>
-      <w:sz w:val="27"/>
-      <w:szCs w:val="27"/>
+      <w:sz w:val="36"/>
+      <w:szCs w:val="36"/>
     </w:rPr>
   </w:style>
-  <w:style w:type="character" w:customStyle="1" w:styleId="Heading4Char">
-    <w:name w:val="Heading 4 Char"/>
-    <w:basedOn w:val="DefaultParagraphFont"/>
-    <w:link w:val="Heading4"/>
-    <w:uiPriority w:val="9"/>
-    <w:rsid w:val="00A13D51"/>
-    <w:rPr>
-      <w:rFonts w:ascii="Times New Roman" w:eastAsia="Times New Roman" w:hAnsi="Times New Roman" w:cs="Times New Roman"/>
-      <w:b/>
-      <w:bCs/>
-      <w:sz w:val="24"/>
-      <w:szCs w:val="24"/>
-    </w:rPr>
-  </w:style>
-  <w:style w:type="character" w:styleId="Hyperlink">
-    <w:name w:val="Hyperlink"/>
-    <w:basedOn w:val="DefaultParagraphFont"/>
+  <w:style w:type="paragraph" w:styleId="NormalWeb">
+    <w:name w:val="Normal (Web)"/>
+    <w:basedOn w:val="Normal"/>
     <w:uiPriority w:val="99"/>
     <w:semiHidden/>
     <w:unhideWhenUsed/>
-    <w:rsid w:val="00A13D51"/>
+    <w:rsid w:val="00B834E4"/>
+    <w:pPr>
+      <w:spacing w:before="100" w:beforeAutospacing="1" w:after="100" w:afterAutospacing="1" w:line="240" w:lineRule="auto"/>
+    </w:pPr>
     <w:rPr>
-      <w:color w:val="0000FF"/>
-      <w:u w:val="single"/>
+      <w:rFonts w:ascii="Times New Roman" w:eastAsia="Times New Roman" w:hAnsi="Times New Roman" w:cs="Times New Roman"/>
+      <w:sz w:val="24"/>
+      <w:szCs w:val="24"/>
     </w:rPr>
   </w:style>
 </w:styles>
@@ -1491,7 +1103,7 @@
         <a:srgbClr val="E7E6E6"/>
       </a:lt2>
       <a:accent1>
-        <a:srgbClr val="4472C4"/>
+        <a:srgbClr val="5B9BD5"/>
       </a:accent1>
       <a:accent2>
         <a:srgbClr val="ED7D31"/>
@@ -1503,7 +1115,7 @@
         <a:srgbClr val="FFC000"/>
       </a:accent4>
       <a:accent5>
-        <a:srgbClr val="5B9BD5"/>
+        <a:srgbClr val="4472C4"/>
       </a:accent5>
       <a:accent6>
         <a:srgbClr val="70AD47"/>
